--- a/TestAnswers.docx
+++ b/TestAnswers.docx
@@ -474,10 +474,7 @@
       </w:pPr>
       <w:r>
         <w:lastRenderedPageBreak/>
-        <w:t>The module is only loaded the first time the import statement is executed and there is no performance loss by importing it again</w:t>
-      </w:r>
-      <w:r>
-        <w:t>.</w:t>
+        <w:t>The module is only loaded the first time the import statement is executed and there is no performance loss by importing it again.</w:t>
       </w:r>
     </w:p>
     <w:p>
@@ -593,10 +590,7 @@
     </w:p>
     <w:p>
       <w:r>
-        <w:t>A context manager usually takes care of setting up some resource, e.g. opening a connection, and automatically handles the clean up when we are done with it.</w:t>
-      </w:r>
-      <w:r>
-        <w:t xml:space="preserve"> Example:</w:t>
+        <w:t>A context manager usually takes care of setting up some resource, e.g. opening a connection, and automatically handles the clean up when we are done with it. Example:</w:t>
       </w:r>
     </w:p>
     <w:p>
@@ -614,8 +608,6 @@
       </w:r>
       <w:r>
         <w:br/>
-      </w:r>
-      <w:r>
         <w:t xml:space="preserve">When creating context managers using classes, user need to ensure that the class has the methods: </w:t>
       </w:r>
       <w:r>
@@ -636,10 +628,7 @@
         <w:t>__exit__()</w:t>
       </w:r>
       <w:r>
-        <w:t>. The __enter__() returns the resource that needs to be managed and the __exit__() does not return anything but performs the cleanup operations</w:t>
-      </w:r>
-      <w:r>
-        <w:t>.</w:t>
+        <w:t>. The __enter__() returns the resource that needs to be managed and the __exit__() does not return anything but performs the cleanup operations.</w:t>
       </w:r>
       <w:r>
         <w:br/>
@@ -717,28 +706,14 @@
           <w:rStyle w:val="hgkelc"/>
           <w:lang w:val="en"/>
         </w:rPr>
-        <w:t>i</w:t>
+        <w:t>is a mutable, or changeable, ordered sequence of elements. E</w:t>
       </w:r>
       <w:r>
         <w:rPr>
           <w:rStyle w:val="hgkelc"/>
           <w:lang w:val="en"/>
         </w:rPr>
-        <w:t>s a mutable, or changeable, ordered sequence of elements. E</w:t>
-      </w:r>
-      <w:r>
-        <w:rPr>
-          <w:rStyle w:val="hgkelc"/>
-          <w:lang w:val="en"/>
-        </w:rPr>
-        <w:t>ach element or value that is inside of a list is called an item. Just as strings are defined as characters between quotes, lists are defined by having values between square brackets [ ]</w:t>
-      </w:r>
-      <w:r>
-        <w:rPr>
-          <w:rStyle w:val="hgkelc"/>
-          <w:lang w:val="en"/>
-        </w:rPr>
-        <w:t xml:space="preserve">. </w:t>
+        <w:t xml:space="preserve">ach element or value that is inside of a list is called an item. Just as strings are defined as characters between quotes, lists are defined by having values between square brackets [ ]. </w:t>
       </w:r>
     </w:p>
     <w:p>
@@ -1236,41 +1211,7 @@
           <w:shd w:val="clear" w:color="auto" w:fill="FFFFFF"/>
         </w:rPr>
         <w:br/>
-      </w:r>
-      <w:r>
-        <w:rPr>
-          <w:color w:val="000000"/>
-          <w:shd w:val="clear" w:color="auto" w:fill="FFFFFF"/>
-        </w:rPr>
-        <w:t>Because</w:t>
-      </w:r>
-      <w:r>
-        <w:rPr>
-          <w:color w:val="000000"/>
-          <w:shd w:val="clear" w:color="auto" w:fill="FFFFFF"/>
-        </w:rPr>
-        <w:t xml:space="preserve"> Pyramid </w:t>
-      </w:r>
-      <w:r>
-        <w:rPr>
-          <w:color w:val="000000"/>
-          <w:shd w:val="clear" w:color="auto" w:fill="FFFFFF"/>
-        </w:rPr>
-        <w:t>combines several data types, it is an extremely flexible and powerful structure; witness its ability to handle both finite element data and molecular data. The flexibility of the </w:t>
-      </w:r>
-      <w:r>
-        <w:rPr>
-          <w:color w:val="000000"/>
-          <w:shd w:val="clear" w:color="auto" w:fill="FFFFFF"/>
-        </w:rPr>
-        <w:t xml:space="preserve">Pyramid </w:t>
-      </w:r>
-      <w:r>
-        <w:rPr>
-          <w:color w:val="000000"/>
-          <w:shd w:val="clear" w:color="auto" w:fill="FFFFFF"/>
-        </w:rPr>
-        <w:t>data type also makes it somewhat difficult to use properly.</w:t>
+        <w:t>Because Pyramid combines several data types, it is an extremely flexible and powerful structure; witness its ability to handle both finite element data and molecular data. The flexibility of the Pyramid data type also makes it somewhat difficult to use properly.</w:t>
       </w:r>
     </w:p>
     <w:p>
@@ -1793,7 +1734,67 @@
         <w:rPr>
           <w:lang w:eastAsia="es-AR"/>
         </w:rPr>
-        <w:t xml:space="preserve">  </w:t>
+        <w:t xml:space="preserve">   </w:t>
+      </w:r>
+      <w:r>
+        <w:rPr>
+          <w:b/>
+          <w:bCs/>
+          <w:color w:val="538135" w:themeColor="accent6" w:themeShade="BF"/>
+          <w:lang w:eastAsia="es-AR"/>
+        </w:rPr>
+        <w:t>(Correct)</w:t>
+      </w:r>
+    </w:p>
+    <w:p>
+      <w:pPr>
+        <w:rPr>
+          <w:lang w:eastAsia="es-AR"/>
+        </w:rPr>
+      </w:pPr>
+    </w:p>
+    <w:p>
+      <w:pPr>
+        <w:rPr>
+          <w:b/>
+          <w:bCs/>
+          <w:lang w:eastAsia="es-AR"/>
+        </w:rPr>
+      </w:pPr>
+      <w:r>
+        <w:rPr>
+          <w:b/>
+          <w:bCs/>
+          <w:lang w:eastAsia="es-AR"/>
+        </w:rPr>
+        <w:t>You need to write a controller that returns data from the database in the form of an object. On the basis of which class would you create it?</w:t>
+      </w:r>
+    </w:p>
+    <w:p>
+      <w:pPr>
+        <w:rPr>
+          <w:lang w:eastAsia="es-AR"/>
+        </w:rPr>
+      </w:pPr>
+    </w:p>
+    <w:p>
+      <w:pPr>
+        <w:rPr>
+          <w:u w:val="single"/>
+          <w:lang w:eastAsia="es-AR"/>
+        </w:rPr>
+      </w:pPr>
+      <w:r>
+        <w:rPr>
+          <w:lang w:eastAsia="es-AR"/>
+        </w:rPr>
+        <w:t>    - ListView</w:t>
+      </w:r>
+      <w:r>
+        <w:rPr>
+          <w:lang w:eastAsia="es-AR"/>
+        </w:rPr>
+        <w:t xml:space="preserve">   </w:t>
       </w:r>
       <w:r>
         <w:rPr>
@@ -1809,50 +1810,6 @@
           <w:lang w:eastAsia="es-AR"/>
         </w:rPr>
         <w:t>(Correct)</w:t>
-      </w:r>
-    </w:p>
-    <w:p>
-      <w:pPr>
-        <w:rPr>
-          <w:lang w:eastAsia="es-AR"/>
-        </w:rPr>
-      </w:pPr>
-    </w:p>
-    <w:p>
-      <w:pPr>
-        <w:rPr>
-          <w:b/>
-          <w:bCs/>
-          <w:lang w:eastAsia="es-AR"/>
-        </w:rPr>
-      </w:pPr>
-      <w:r>
-        <w:rPr>
-          <w:b/>
-          <w:bCs/>
-          <w:lang w:eastAsia="es-AR"/>
-        </w:rPr>
-        <w:t>You need to write a controller that returns data from the database in the form of an object. On the basis of which class would you create it?</w:t>
-      </w:r>
-    </w:p>
-    <w:p>
-      <w:pPr>
-        <w:rPr>
-          <w:lang w:eastAsia="es-AR"/>
-        </w:rPr>
-      </w:pPr>
-    </w:p>
-    <w:p>
-      <w:pPr>
-        <w:rPr>
-          <w:lang w:eastAsia="es-AR"/>
-        </w:rPr>
-      </w:pPr>
-      <w:r>
-        <w:rPr>
-          <w:lang w:eastAsia="es-AR"/>
-        </w:rPr>
-        <w:t>    - ListView</w:t>
       </w:r>
     </w:p>
     <w:p>
@@ -1898,16 +1855,7 @@
         <w:rPr>
           <w:lang w:eastAsia="es-AR"/>
         </w:rPr>
-        <w:t xml:space="preserve">     </w:t>
-      </w:r>
-      <w:r>
-        <w:rPr>
-          <w:b/>
-          <w:bCs/>
-          <w:color w:val="538135" w:themeColor="accent6" w:themeShade="BF"/>
-          <w:lang w:eastAsia="es-AR"/>
-        </w:rPr>
-        <w:t>(Correct)</w:t>
+        <w:t xml:space="preserve">    </w:t>
       </w:r>
     </w:p>
     <w:p>
@@ -2417,10 +2365,7 @@
         </w:r>
       </w:hyperlink>
       <w:r>
-        <w:t xml:space="preserve"> is a non-relational database, meaning it allows different structures than a SQL database (not rows and columns) and more flexibility to use a format that best fits the data</w:t>
-      </w:r>
-      <w:r>
-        <w:t>.</w:t>
+        <w:t xml:space="preserve"> is a non-relational database, meaning it allows different structures than a SQL database (not rows and columns) and more flexibility to use a format that best fits the data.</w:t>
       </w:r>
       <w:r>
         <w:br/>
@@ -2565,30 +2510,15 @@
       </w:r>
       <w:r>
         <w:br/>
-        <w:t>-</w:t>
-      </w:r>
-      <w:r>
-        <w:t>Inheritance is tightly coupled whereas composition is loosely coupled</w:t>
-      </w:r>
-      <w:r>
-        <w:t>.</w:t>
-      </w:r>
-      <w:r>
-        <w:br/>
-        <w:t>-</w:t>
-      </w:r>
-      <w:r>
-        <w:t>There is no access control in inheritance whereas access can be restricted in composition</w:t>
-      </w:r>
-      <w:r>
-        <w:br/>
-        <w:t>-</w:t>
-      </w:r>
-      <w:r>
-        <w:t>Composition provides flexibility in invocation of methods that is useful with multiple subclass scenario</w:t>
-      </w:r>
-      <w:r>
-        <w:t>.</w:t>
+        <w:t>-Inheritance is tightly coupled whereas composition is loosely coupled.</w:t>
+      </w:r>
+      <w:r>
+        <w:br/>
+        <w:t>-There is no access control in inheritance whereas access can be restricted in composition</w:t>
+      </w:r>
+      <w:r>
+        <w:br/>
+        <w:t>-Composition provides flexibility in invocation of methods that is useful with multiple subclass scenario.</w:t>
       </w:r>
       <w:r>
         <w:br/>
@@ -3445,61 +3375,7 @@
           <w:lang w:eastAsia="es-AR"/>
         </w:rPr>
         <w:lastRenderedPageBreak/>
-        <w:t xml:space="preserve">On the other hand, during my last 5 years I have been collaborating as a </w:t>
-      </w:r>
-      <w:r>
-        <w:rPr>
-          <w:lang w:eastAsia="es-AR"/>
-        </w:rPr>
-        <w:t>developer</w:t>
-      </w:r>
-      <w:r>
-        <w:rPr>
-          <w:lang w:eastAsia="es-AR"/>
-        </w:rPr>
-        <w:t xml:space="preserve"> in a family business and currently working as a </w:t>
-      </w:r>
-      <w:r>
-        <w:rPr>
-          <w:lang w:eastAsia="es-AR"/>
-        </w:rPr>
-        <w:t>Fullstack Developer</w:t>
-      </w:r>
-      <w:r>
-        <w:rPr>
-          <w:lang w:eastAsia="es-AR"/>
-        </w:rPr>
-        <w:t xml:space="preserve"> and </w:t>
-      </w:r>
-      <w:r>
-        <w:rPr>
-          <w:lang w:eastAsia="es-AR"/>
-        </w:rPr>
-        <w:t>P</w:t>
-      </w:r>
-      <w:r>
-        <w:rPr>
-          <w:lang w:eastAsia="es-AR"/>
-        </w:rPr>
-        <w:t xml:space="preserve">roject </w:t>
-      </w:r>
-      <w:r>
-        <w:rPr>
-          <w:lang w:eastAsia="es-AR"/>
-        </w:rPr>
-        <w:t>L</w:t>
-      </w:r>
-      <w:r>
-        <w:rPr>
-          <w:lang w:eastAsia="es-AR"/>
-        </w:rPr>
-        <w:t>eader in a financial company</w:t>
-      </w:r>
-      <w:r>
-        <w:rPr>
-          <w:lang w:eastAsia="es-AR"/>
-        </w:rPr>
-        <w:t>.</w:t>
+        <w:t>On the other hand, during my last 5 years I have been collaborating as a developer in a family business and currently working as a Fullstack Developer and Project Leader in a financial company.</w:t>
       </w:r>
     </w:p>
     <w:p/>
